--- a/csv/jobs/【社招】【内推】高级软件工程师 linux或python相关/应聘测试工具开发高级工程师-王海生.docx
+++ b/csv/jobs/【社招】【内推】高级软件工程师 linux或python相关/应聘测试工具开发高级工程师-王海生.docx
@@ -6,18 +6,12 @@
       <w:pPr>
         <w:adjustRightInd w:val="0"/>
         <w:snapToGrid w:val="0"/>
-        <w:rPr>
-          <w:rFonts w:hint="eastAsia"/>
-        </w:rPr>
       </w:pPr>
     </w:p>
     <w:p>
       <w:pPr>
         <w:adjustRightInd w:val="0"/>
         <w:snapToGrid w:val="0"/>
-        <w:rPr>
-          <w:rFonts w:hint="eastAsia"/>
-        </w:rPr>
       </w:pPr>
       <w:r>
         <w:rPr>
@@ -78,9 +72,6 @@
                               <w:pPr>
                                 <w:adjustRightInd w:val="0"/>
                                 <w:snapToGrid w:val="0"/>
-                                <w:rPr>
-                                  <w:rFonts w:hint="eastAsia"/>
-                                </w:rPr>
                               </w:pPr>
                               <w:r>
                                 <w:rPr>
@@ -215,8 +206,50 @@
                                     <w14:round/>
                                   </w14:textOutline>
                                 </w:rPr>
-                                <w:t>测试工具开发</w:t>
-                              </w:r>
+                                <w:t>软件</w:t>
+                              </w:r>
+                              <w:r>
+                                <w:rPr>
+                                  <w:rFonts w:ascii="微软雅黑" w:hAnsi="微软雅黑" w:hint="eastAsia"/>
+                                  <w:b/>
+                                  <w:color w:val="4E7282"/>
+                                  <w:sz w:val="32"/>
+                                  <w:szCs w:val="32"/>
+                                  <w14:shadow w14:blurRad="38100" w14:dist="25400" w14:dir="5400000" w14:sx="100000" w14:sy="100000" w14:kx="0" w14:ky="0" w14:algn="ctr">
+                                    <w14:srgbClr w14:val="6E747A">
+                                      <w14:alpha w14:val="57000"/>
+                                    </w14:srgbClr>
+                                  </w14:shadow>
+                                  <w14:textOutline w14:w="0" w14:cap="flat" w14:cmpd="sng" w14:algn="ctr">
+                                    <w14:noFill/>
+                                    <w14:prstDash w14:val="solid"/>
+                                    <w14:round/>
+                                  </w14:textOutline>
+                                </w:rPr>
+                                <w:t>工程师</w:t>
+                              </w:r>
+                              <w:proofErr w:type="spellStart"/>
+                              <w:r>
+                                <w:rPr>
+                                  <w:rFonts w:ascii="微软雅黑" w:hAnsi="微软雅黑" w:hint="eastAsia"/>
+                                  <w:b/>
+                                  <w:color w:val="4E7282"/>
+                                  <w:sz w:val="32"/>
+                                  <w:szCs w:val="32"/>
+                                  <w14:shadow w14:blurRad="38100" w14:dist="25400" w14:dir="5400000" w14:sx="100000" w14:sy="100000" w14:kx="0" w14:ky="0" w14:algn="ctr">
+                                    <w14:srgbClr w14:val="6E747A">
+                                      <w14:alpha w14:val="57000"/>
+                                    </w14:srgbClr>
+                                  </w14:shadow>
+                                  <w14:textOutline w14:w="0" w14:cap="flat" w14:cmpd="sng" w14:algn="ctr">
+                                    <w14:noFill/>
+                                    <w14:prstDash w14:val="solid"/>
+                                    <w14:round/>
+                                  </w14:textOutline>
+                                </w:rPr>
+                                <w:t>linux</w:t>
+                              </w:r>
+                              <w:proofErr w:type="spellEnd"/>
                               <w:r>
                                 <w:rPr>
                                   <w:rFonts w:ascii="微软雅黑" w:hAnsi="微软雅黑"/>
@@ -235,27 +268,7 @@
                                     <w14:round/>
                                   </w14:textOutline>
                                 </w:rPr>
-                                <w:t>高级</w:t>
-                              </w:r>
-                              <w:r>
-                                <w:rPr>
-                                  <w:rFonts w:ascii="微软雅黑" w:hAnsi="微软雅黑" w:hint="eastAsia"/>
-                                  <w:b/>
-                                  <w:color w:val="4E7282"/>
-                                  <w:sz w:val="32"/>
-                                  <w:szCs w:val="32"/>
-                                  <w14:shadow w14:blurRad="38100" w14:dist="25400" w14:dir="5400000" w14:sx="100000" w14:sy="100000" w14:kx="0" w14:ky="0" w14:algn="ctr">
-                                    <w14:srgbClr w14:val="6E747A">
-                                      <w14:alpha w14:val="57000"/>
-                                    </w14:srgbClr>
-                                  </w14:shadow>
-                                  <w14:textOutline w14:w="0" w14:cap="flat" w14:cmpd="sng" w14:algn="ctr">
-                                    <w14:noFill/>
-                                    <w14:prstDash w14:val="solid"/>
-                                    <w14:round/>
-                                  </w14:textOutline>
-                                </w:rPr>
-                                <w:t>工程师</w:t>
+                                <w:t>或python</w:t>
                               </w:r>
                             </w:p>
                           </w:txbxContent>
@@ -320,9 +333,6 @@
                         <w:pPr>
                           <w:adjustRightInd w:val="0"/>
                           <w:snapToGrid w:val="0"/>
-                          <w:rPr>
-                            <w:rFonts w:hint="eastAsia"/>
-                          </w:rPr>
                         </w:pPr>
                         <w:r>
                           <w:rPr>
@@ -434,8 +444,50 @@
                               <w14:round/>
                             </w14:textOutline>
                           </w:rPr>
-                          <w:t>测试工具开发</w:t>
-                        </w:r>
+                          <w:t>软件</w:t>
+                        </w:r>
+                        <w:r>
+                          <w:rPr>
+                            <w:rFonts w:ascii="微软雅黑" w:hAnsi="微软雅黑" w:hint="eastAsia"/>
+                            <w:b/>
+                            <w:color w:val="4E7282"/>
+                            <w:sz w:val="32"/>
+                            <w:szCs w:val="32"/>
+                            <w14:shadow w14:blurRad="38100" w14:dist="25400" w14:dir="5400000" w14:sx="100000" w14:sy="100000" w14:kx="0" w14:ky="0" w14:algn="ctr">
+                              <w14:srgbClr w14:val="6E747A">
+                                <w14:alpha w14:val="57000"/>
+                              </w14:srgbClr>
+                            </w14:shadow>
+                            <w14:textOutline w14:w="0" w14:cap="flat" w14:cmpd="sng" w14:algn="ctr">
+                              <w14:noFill/>
+                              <w14:prstDash w14:val="solid"/>
+                              <w14:round/>
+                            </w14:textOutline>
+                          </w:rPr>
+                          <w:t>工程师</w:t>
+                        </w:r>
+                        <w:proofErr w:type="spellStart"/>
+                        <w:r>
+                          <w:rPr>
+                            <w:rFonts w:ascii="微软雅黑" w:hAnsi="微软雅黑" w:hint="eastAsia"/>
+                            <w:b/>
+                            <w:color w:val="4E7282"/>
+                            <w:sz w:val="32"/>
+                            <w:szCs w:val="32"/>
+                            <w14:shadow w14:blurRad="38100" w14:dist="25400" w14:dir="5400000" w14:sx="100000" w14:sy="100000" w14:kx="0" w14:ky="0" w14:algn="ctr">
+                              <w14:srgbClr w14:val="6E747A">
+                                <w14:alpha w14:val="57000"/>
+                              </w14:srgbClr>
+                            </w14:shadow>
+                            <w14:textOutline w14:w="0" w14:cap="flat" w14:cmpd="sng" w14:algn="ctr">
+                              <w14:noFill/>
+                              <w14:prstDash w14:val="solid"/>
+                              <w14:round/>
+                            </w14:textOutline>
+                          </w:rPr>
+                          <w:t>linux</w:t>
+                        </w:r>
+                        <w:proofErr w:type="spellEnd"/>
                         <w:r>
                           <w:rPr>
                             <w:rFonts w:ascii="微软雅黑" w:hAnsi="微软雅黑"/>
@@ -454,27 +506,7 @@
                               <w14:round/>
                             </w14:textOutline>
                           </w:rPr>
-                          <w:t>高级</w:t>
-                        </w:r>
-                        <w:r>
-                          <w:rPr>
-                            <w:rFonts w:ascii="微软雅黑" w:hAnsi="微软雅黑" w:hint="eastAsia"/>
-                            <w:b/>
-                            <w:color w:val="4E7282"/>
-                            <w:sz w:val="32"/>
-                            <w:szCs w:val="32"/>
-                            <w14:shadow w14:blurRad="38100" w14:dist="25400" w14:dir="5400000" w14:sx="100000" w14:sy="100000" w14:kx="0" w14:ky="0" w14:algn="ctr">
-                              <w14:srgbClr w14:val="6E747A">
-                                <w14:alpha w14:val="57000"/>
-                              </w14:srgbClr>
-                            </w14:shadow>
-                            <w14:textOutline w14:w="0" w14:cap="flat" w14:cmpd="sng" w14:algn="ctr">
-                              <w14:noFill/>
-                              <w14:prstDash w14:val="solid"/>
-                              <w14:round/>
-                            </w14:textOutline>
-                          </w:rPr>
-                          <w:t>工程师</w:t>
+                          <w:t>或python</w:t>
                         </w:r>
                       </w:p>
                     </w:txbxContent>
@@ -1259,11 +1291,8 @@
       </w:r>
     </w:p>
     <w:p>
-      <w:pPr>
-        <w:rPr>
-          <w:rFonts w:hint="eastAsia"/>
-        </w:rPr>
-      </w:pPr>
+      <w:bookmarkStart w:id="0" w:name="_GoBack"/>
+      <w:bookmarkEnd w:id="0"/>
       <w:r>
         <w:rPr>
           <w:noProof/>
@@ -1911,7 +1940,7 @@
           </mc:Choice>
           <mc:Fallback>
             <w:pict>
-              <v:group w14:anchorId="22EFC245" id="组合 29" o:spid="_x0000_s1035" style="position:absolute;left:0;text-align:left;margin-left:-6pt;margin-top:732pt;width:534pt;height:118.4pt;z-index:251667456;mso-position-horizontal-relative:margin;mso-position-vertical-relative:page;mso-height-relative:margin" coordsize="67818,15054" o:gfxdata="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">
+              <v:group w14:anchorId="22EFC245" id="组合 29" o:spid="_x0000_s1035" style="position:absolute;left:0;text-align:left;margin-left:-6pt;margin-top:732pt;width:534pt;height:118.4pt;z-index:251667456;mso-position-horizontal-relative:margin;mso-position-vertical-relative:page;mso-height-relative:margin" coordsize="67818,15054" o:gfxdata="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">
                 <v:group id="组合 30" o:spid="_x0000_s1036" style="position:absolute;width:67818;height:2838" coordsize="67818,2844" o:gfxdata="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">
                   <v:group id="组合 81" o:spid="_x0000_s1037" style="position:absolute;width:12564;height:2844" coordorigin="" coordsize="12557,3936" o:gfxdata="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">
                     <o:lock v:ext="edit" aspectratio="t"/>
@@ -2736,7 +2765,7 @@
                                 <w:snapToGrid w:val="0"/>
                                 <w:ind w:firstLineChars="0"/>
                                 <w:rPr>
-                                  <w:rFonts w:ascii="微软雅黑" w:hAnsi="微软雅黑" w:hint="eastAsia"/>
+                                  <w:rFonts w:ascii="微软雅黑" w:hAnsi="微软雅黑"/>
                                   <w:noProof/>
                                   <w:color w:val="414141"/>
                                   <w:sz w:val="20"/>
@@ -3097,7 +3126,7 @@
           </mc:Choice>
           <mc:Fallback>
             <w:pict>
-              <v:group w14:anchorId="26A8333B" id="组合 9" o:spid="_x0000_s1042" style="position:absolute;left:0;text-align:left;margin-left:-5.25pt;margin-top:630pt;width:534pt;height:117.6pt;z-index:251666432;mso-position-vertical-relative:page;mso-height-relative:margin" coordorigin=",1074" coordsize="67818,7022" o:gfxdata="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">
+              <v:group w14:anchorId="26A8333B" id="组合 9" o:spid="_x0000_s1042" style="position:absolute;left:0;text-align:left;margin-left:-5.25pt;margin-top:630pt;width:534pt;height:117.6pt;z-index:251666432;mso-position-vertical-relative:page;mso-height-relative:margin" coordorigin=",1074" coordsize="67818,7022" o:gfxdata="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">
                 <v:group id="组合 10" o:spid="_x0000_s1043" style="position:absolute;top:1074;width:67818;height:1764" coordorigin=",1076" coordsize="67818,1767" o:gfxdata="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">
                   <v:group id="组合 81" o:spid="_x0000_s1044" style="position:absolute;top:1076;width:17335;height:1767" coordorigin=",1490" coordsize="17326,2446" o:gfxdata="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">
                     <o:lock v:ext="edit" aspectratio="t"/>
@@ -3283,7 +3312,7 @@
                           <w:snapToGrid w:val="0"/>
                           <w:ind w:firstLineChars="0"/>
                           <w:rPr>
-                            <w:rFonts w:ascii="微软雅黑" w:hAnsi="微软雅黑" w:hint="eastAsia"/>
+                            <w:rFonts w:ascii="微软雅黑" w:hAnsi="微软雅黑"/>
                             <w:noProof/>
                             <w:color w:val="414141"/>
                             <w:sz w:val="20"/>
@@ -3792,7 +3821,7 @@
                                 <w:adjustRightInd w:val="0"/>
                                 <w:snapToGrid w:val="0"/>
                                 <w:rPr>
-                                  <w:rFonts w:ascii="微软雅黑" w:hAnsi="微软雅黑" w:hint="eastAsia"/>
+                                  <w:rFonts w:ascii="微软雅黑" w:hAnsi="微软雅黑"/>
                                   <w:noProof/>
                                   <w:color w:val="414141"/>
                                   <w:sz w:val="20"/>
@@ -4016,7 +4045,7 @@
                                 <w:adjustRightInd w:val="0"/>
                                 <w:snapToGrid w:val="0"/>
                                 <w:rPr>
-                                  <w:rFonts w:ascii="微软雅黑" w:hAnsi="微软雅黑" w:hint="eastAsia"/>
+                                  <w:rFonts w:ascii="微软雅黑" w:hAnsi="微软雅黑"/>
                                   <w:noProof/>
                                   <w:color w:val="414141"/>
                                   <w:sz w:val="20"/>
@@ -4060,7 +4089,6 @@
                                 <w:snapToGrid w:val="0"/>
                                 <w:spacing w:line="20" w:lineRule="atLeast"/>
                                 <w:rPr>
-                                  <w:rFonts w:hint="eastAsia"/>
                                   <w:sz w:val="10"/>
                                   <w:szCs w:val="10"/>
                                 </w:rPr>
@@ -4083,7 +4111,7 @@
           </mc:Choice>
           <mc:Fallback>
             <w:pict>
-              <v:group w14:anchorId="439E4853" id="组合 69" o:spid="_x0000_s1049" style="position:absolute;left:0;text-align:left;margin-left:15pt;margin-top:132pt;width:366pt;height:67.5pt;z-index:251662336;mso-position-vertical-relative:page;mso-height-relative:margin" coordsize="46488,8583" o:gfxdata="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">
+              <v:group w14:anchorId="439E4853" id="组合 69" o:spid="_x0000_s1049" style="position:absolute;left:0;text-align:left;margin-left:15pt;margin-top:132pt;width:366pt;height:67.5pt;z-index:251662336;mso-position-vertical-relative:page;mso-height-relative:margin" coordsize="46488,8583" o:gfxdata="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">
                 <v:shape id="文本框 70" o:spid="_x0000_s1050" type="#_x0000_t202" style="position:absolute;width:22297;height:8583;visibility:visible;mso-wrap-style:square;v-text-anchor:middle" o:gfxdata="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" filled="f" stroked="f">
                   <v:textbox>
                     <w:txbxContent>
@@ -4188,7 +4216,7 @@
                           <w:adjustRightInd w:val="0"/>
                           <w:snapToGrid w:val="0"/>
                           <w:rPr>
-                            <w:rFonts w:ascii="微软雅黑" w:hAnsi="微软雅黑" w:hint="eastAsia"/>
+                            <w:rFonts w:ascii="微软雅黑" w:hAnsi="微软雅黑"/>
                             <w:noProof/>
                             <w:color w:val="414141"/>
                             <w:sz w:val="20"/>
@@ -4389,7 +4417,7 @@
                           <w:adjustRightInd w:val="0"/>
                           <w:snapToGrid w:val="0"/>
                           <w:rPr>
-                            <w:rFonts w:ascii="微软雅黑" w:hAnsi="微软雅黑" w:hint="eastAsia"/>
+                            <w:rFonts w:ascii="微软雅黑" w:hAnsi="微软雅黑"/>
                             <w:noProof/>
                             <w:color w:val="414141"/>
                             <w:sz w:val="20"/>
@@ -4433,7 +4461,6 @@
                           <w:snapToGrid w:val="0"/>
                           <w:spacing w:line="20" w:lineRule="atLeast"/>
                           <w:rPr>
-                            <w:rFonts w:hint="eastAsia"/>
                             <w:sz w:val="10"/>
                             <w:szCs w:val="10"/>
                           </w:rPr>
@@ -6143,8 +6170,6 @@
                                 </w:rPr>
                                 <w:t>分配的工作</w:t>
                               </w:r>
-                              <w:bookmarkStart w:id="0" w:name="_GoBack"/>
-                              <w:bookmarkEnd w:id="0"/>
                             </w:p>
                             <w:p>
                               <w:pPr>
@@ -6256,7 +6281,7 @@
                                 <w:snapToGrid w:val="0"/>
                                 <w:ind w:firstLineChars="0"/>
                                 <w:rPr>
-                                  <w:rFonts w:ascii="微软雅黑" w:eastAsia="微软雅黑" w:hAnsi="微软雅黑" w:hint="eastAsia"/>
+                                  <w:rFonts w:ascii="微软雅黑" w:eastAsia="微软雅黑" w:hAnsi="微软雅黑"/>
                                   <w:noProof/>
                                   <w:color w:val="414141"/>
                                   <w:sz w:val="20"/>
@@ -6278,7 +6303,7 @@
           </mc:Choice>
           <mc:Fallback>
             <w:pict>
-              <v:group w14:anchorId="1CC1A458" id="组合 48" o:spid="_x0000_s1052" style="position:absolute;left:0;text-align:left;margin-left:-5.25pt;margin-top:270.1pt;width:534pt;height:378.85pt;z-index:251665408;mso-position-vertical-relative:page" coordsize="67818,48135" o:gfxdata="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">
+              <v:group w14:anchorId="1CC1A458" id="组合 48" o:spid="_x0000_s1052" style="position:absolute;left:0;text-align:left;margin-left:-5.25pt;margin-top:270.1pt;width:534pt;height:378.85pt;z-index:251665408;mso-position-vertical-relative:page" coordsize="67818,48135" o:gfxdata="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">
                 <v:group id="组合 49" o:spid="_x0000_s1053" style="position:absolute;width:67818;height:2838" coordsize="67818,2844" o:gfxdata="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">
                   <v:group id="组合 81" o:spid="_x0000_s1054" style="position:absolute;width:12564;height:2844" coordorigin="" coordsize="12557,3936" o:gfxdata="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">
                     <o:lock v:ext="edit" aspectratio="t"/>
@@ -7716,8 +7741,6 @@
                           </w:rPr>
                           <w:t>分配的工作</w:t>
                         </w:r>
-                        <w:bookmarkStart w:id="1" w:name="_GoBack"/>
-                        <w:bookmarkEnd w:id="1"/>
                       </w:p>
                       <w:p>
                         <w:pPr>
@@ -7829,7 +7852,7 @@
                           <w:snapToGrid w:val="0"/>
                           <w:ind w:firstLineChars="0"/>
                           <w:rPr>
-                            <w:rFonts w:ascii="微软雅黑" w:eastAsia="微软雅黑" w:hAnsi="微软雅黑" w:hint="eastAsia"/>
+                            <w:rFonts w:ascii="微软雅黑" w:eastAsia="微软雅黑" w:hAnsi="微软雅黑"/>
                             <w:noProof/>
                             <w:color w:val="414141"/>
                             <w:sz w:val="20"/>
@@ -8339,7 +8362,7 @@
           </mc:Choice>
           <mc:Fallback>
             <w:pict>
-              <v:group w14:anchorId="10BA0CD1" id="组合 55" o:spid="_x0000_s1059" style="position:absolute;left:0;text-align:left;margin-left:-5.25pt;margin-top:203.25pt;width:534pt;height:64.05pt;z-index:251664384;mso-position-vertical-relative:page" coordsize="67818,8135" o:gfxdata="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">
+              <v:group w14:anchorId="10BA0CD1" id="组合 55" o:spid="_x0000_s1059" style="position:absolute;left:0;text-align:left;margin-left:-5.25pt;margin-top:203.25pt;width:534pt;height:64.05pt;z-index:251664384;mso-position-vertical-relative:page" coordsize="67818,8135" o:gfxdata="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">
                 <v:group id="组合 56" o:spid="_x0000_s1060" style="position:absolute;width:67818;height:2838" coordsize="67818,2844" o:gfxdata="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">
                   <v:group id="组合 81" o:spid="_x0000_s1061" style="position:absolute;width:12564;height:2844" coordorigin="" coordsize="12557,3936" o:gfxdata="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">
                     <o:lock v:ext="edit" aspectratio="t"/>
@@ -9984,7 +10007,7 @@
 </file>
 
 <file path=customXml/itemProps1.xml><?xml version="1.0" encoding="utf-8"?>
-<ds:datastoreItem xmlns:ds="http://schemas.openxmlformats.org/officeDocument/2006/customXml" ds:itemID="{B81B3CA2-6A4A-4A21-A581-DD2FF2A42045}">
+<ds:datastoreItem xmlns:ds="http://schemas.openxmlformats.org/officeDocument/2006/customXml" ds:itemID="{B299197F-1258-4E69-A25B-B52A5225E43D}">
   <ds:schemaRefs>
     <ds:schemaRef ds:uri="http://schemas.openxmlformats.org/officeDocument/2006/bibliography"/>
   </ds:schemaRefs>
